--- a/laba_1/variant04.docx
+++ b/laba_1/variant04.docx
@@ -19,6 +19,7 @@
           <w:sz w:val="24"/>
           <w:highlight w:val="white"/>
           <w14:numSpacing w14:val="proportional"/>
+          <w:u w:val="single"/>
         </w:rPr>
         <w:t>Д</w:t>
       </w:r>
@@ -39,6 +40,7 @@
           <w:sz w:val="24"/>
           <w:highlight w:val="white"/>
           <w14:numSpacing w14:val="proportional"/>
+          <w:u w:val="single"/>
         </w:rPr>
         <w:t>а</w:t>
       </w:r>
@@ -69,6 +71,7 @@
           <w:sz w:val="24"/>
           <w:highlight w:val="white"/>
           <w14:numSpacing w14:val="proportional"/>
+          <w:u w:val="single"/>
         </w:rPr>
         <w:t>в</w:t>
       </w:r>
@@ -121,6 +124,7 @@
           <w:sz w:val="24"/>
           <w:highlight w:val="white"/>
           <w14:numSpacing w14:val="proportional"/>
+          <w:u w:val="single"/>
         </w:rPr>
         <w:t xml:space="preserve">то </w:t>
       </w:r>
@@ -141,6 +145,7 @@
           <w:sz w:val="24"/>
           <w:highlight w:val="white"/>
           <w14:numSpacing w14:val="proportional"/>
+          <w:u w:val="single"/>
         </w:rPr>
         <w:t>ой</w:t>
       </w:r>
@@ -161,6 +166,7 @@
           <w:sz w:val="24"/>
           <w:highlight w:val="white"/>
           <w14:numSpacing w14:val="proportional"/>
+          <w:u w:val="single"/>
         </w:rPr>
         <w:t xml:space="preserve"> </w:t>
       </w:r>
@@ -181,6 +187,7 @@
           <w:sz w:val="24"/>
           <w:highlight w:val="white"/>
           <w14:numSpacing w14:val="proportional"/>
+          <w:u w:val="single"/>
         </w:rPr>
         <w:t>то за</w:t>
       </w:r>
@@ -201,6 +208,7 @@
           <w:sz w:val="24"/>
           <w:highlight w:val="white"/>
           <w14:numSpacing w14:val="proportional"/>
+          <w:u w:val="single"/>
         </w:rPr>
         <w:t>р</w:t>
       </w:r>
@@ -221,6 +229,7 @@
           <w:sz w:val="24"/>
           <w:highlight w:val="white"/>
           <w14:numSpacing w14:val="proportional"/>
+          <w:u w:val="single"/>
         </w:rPr>
         <w:t>в?</w:t>
       </w:r>
@@ -243,6 +252,7 @@
           <w:sz w:val="24"/>
           <w:highlight w:val="white"/>
           <w14:numSpacing w14:val="proportional"/>
+          <w:u w:val="single"/>
         </w:rPr>
         <w:t>Т</w:t>
       </w:r>
@@ -263,6 +273,7 @@
           <w:sz w:val="24"/>
           <w:highlight w:val="white"/>
           <w14:numSpacing w14:val="proportional"/>
+          <w:u w:val="single"/>
         </w:rPr>
         <w:t>м</w:t>
       </w:r>
@@ -275,6 +286,7 @@
           <w:sz w:val="24"/>
           <w:highlight w:val="white"/>
           <w14:numSpacing w14:val="proportional"/>
+          <w:u w:val="single"/>
         </w:rPr>
         <w:t xml:space="preserve"> н</w:t>
       </w:r>
@@ -295,6 +307,7 @@
           <w:sz w:val="24"/>
           <w:highlight w:val="white"/>
           <w14:numSpacing w14:val="proportional"/>
+          <w:u w:val="single"/>
         </w:rPr>
         <w:t>д</w:t>
       </w:r>
@@ -315,6 +328,7 @@
           <w:sz w:val="24"/>
           <w:highlight w:val="white"/>
           <w14:numSpacing w14:val="proportional"/>
+          <w:u w:val="single"/>
         </w:rPr>
         <w:t xml:space="preserve"> </w:t>
       </w:r>
@@ -335,6 +349,7 @@
           <w:sz w:val="24"/>
           <w:highlight w:val="white"/>
           <w14:numSpacing w14:val="proportional"/>
+          <w:u w:val="single"/>
         </w:rPr>
         <w:t xml:space="preserve"> </w:t>
       </w:r>
@@ -355,6 +370,7 @@
           <w:sz w:val="24"/>
           <w:highlight w:val="white"/>
           <w14:numSpacing w14:val="proportional"/>
+          <w:u w:val="single"/>
         </w:rPr>
         <w:t>о</w:t>
       </w:r>
@@ -375,6 +391,7 @@
           <w:sz w:val="24"/>
           <w:highlight w:val="white"/>
           <w14:numSpacing w14:val="proportional"/>
+          <w:u w:val="single"/>
         </w:rPr>
         <w:t>в</w:t>
       </w:r>
@@ -414,6 +431,7 @@
           <w:sz w:val="24"/>
           <w:highlight w:val="white"/>
           <w14:numSpacing w14:val="proportional"/>
+          <w:u w:val="single"/>
         </w:rPr>
         <w:t xml:space="preserve"> </w:t>
       </w:r>
@@ -434,6 +452,7 @@
           <w:sz w:val="24"/>
           <w:highlight w:val="white"/>
           <w14:numSpacing w14:val="proportional"/>
+          <w:u w:val="single"/>
         </w:rPr>
         <w:t>а</w:t>
       </w:r>
@@ -454,6 +473,7 @@
           <w:sz w:val="24"/>
           <w:highlight w:val="white"/>
           <w14:numSpacing w14:val="proportional"/>
+          <w:u w:val="single"/>
         </w:rPr>
         <w:t xml:space="preserve"> не к</w:t>
       </w:r>
@@ -474,6 +494,7 @@
           <w:sz w:val="24"/>
           <w:highlight w:val="white"/>
           <w14:numSpacing w14:val="proportional"/>
+          <w:u w:val="single"/>
         </w:rPr>
         <w:t>р</w:t>
       </w:r>
@@ -494,6 +515,7 @@
           <w:sz w:val="24"/>
           <w:highlight w:val="white"/>
           <w14:numSpacing w14:val="proportional"/>
+          <w:u w:val="single"/>
         </w:rPr>
         <w:t>вуш</w:t>
       </w:r>
@@ -514,6 +536,7 @@
           <w:sz w:val="24"/>
           <w:highlight w:val="white"/>
           <w14:numSpacing w14:val="proportional"/>
+          <w:u w:val="single"/>
         </w:rPr>
         <w:t>а</w:t>
       </w:r>
@@ -534,6 +557,7 @@
           <w:sz w:val="24"/>
           <w:highlight w:val="white"/>
           <w14:numSpacing w14:val="proportional"/>
+          <w:u w:val="single"/>
         </w:rPr>
         <w:t>-</w:t>
       </w:r>
@@ -565,6 +589,7 @@
           <w:sz w:val="24"/>
           <w:highlight w:val="white"/>
           <w14:numSpacing w14:val="proportional"/>
+          <w:u w:val="single"/>
         </w:rPr>
         <w:t>Га</w:t>
       </w:r>
@@ -585,6 +610,7 @@
           <w:sz w:val="24"/>
           <w:highlight w:val="white"/>
           <w14:numSpacing w14:val="proportional"/>
+          <w:u w:val="single"/>
         </w:rPr>
         <w:t>я</w:t>
       </w:r>
@@ -605,6 +631,7 @@
           <w:sz w:val="24"/>
           <w:highlight w:val="white"/>
           <w14:numSpacing w14:val="proportional"/>
+          <w:u w:val="single"/>
         </w:rPr>
         <w:t>ё</w:t>
       </w:r>
@@ -625,6 +652,7 @@
           <w:sz w:val="24"/>
           <w:highlight w:val="white"/>
           <w14:numSpacing w14:val="proportional"/>
+          <w:u w:val="single"/>
         </w:rPr>
         <w:t>уш</w:t>
       </w:r>
@@ -645,6 +673,7 @@
           <w:sz w:val="24"/>
           <w:highlight w:val="white"/>
           <w14:numSpacing w14:val="proportional"/>
+          <w:u w:val="single"/>
         </w:rPr>
         <w:t>а</w:t>
       </w:r>
@@ -688,6 +717,7 @@
           <w:sz w:val="24"/>
           <w:highlight w:val="white"/>
           <w14:numSpacing w14:val="proportional"/>
+          <w:u w:val="single"/>
         </w:rPr>
         <w:t>ач</w:t>
       </w:r>
@@ -708,6 +738,7 @@
           <w:sz w:val="24"/>
           <w:highlight w:val="white"/>
           <w14:numSpacing w14:val="proportional"/>
+          <w:u w:val="single"/>
         </w:rPr>
         <w:t>т</w:t>
       </w:r>
@@ -738,6 +769,7 @@
           <w:sz w:val="24"/>
           <w:highlight w:val="white"/>
           <w14:numSpacing w14:val="proportional"/>
+          <w:u w:val="single"/>
         </w:rPr>
         <w:t>З</w:t>
       </w:r>
@@ -758,6 +790,7 @@
           <w:sz w:val="24"/>
           <w:highlight w:val="white"/>
           <w14:numSpacing w14:val="proportional"/>
+          <w:u w:val="single"/>
         </w:rPr>
         <w:t>и</w:t>
       </w:r>
@@ -778,6 +811,7 @@
           <w:sz w:val="24"/>
           <w:highlight w:val="white"/>
           <w14:numSpacing w14:val="proportional"/>
+          <w:u w:val="single"/>
         </w:rPr>
         <w:t>е</w:t>
       </w:r>
@@ -798,6 +832,7 @@
           <w:sz w:val="24"/>
           <w:highlight w:val="white"/>
           <w14:numSpacing w14:val="proportional"/>
+          <w:u w:val="single"/>
         </w:rPr>
         <w:t>с</w:t>
       </w:r>
@@ -837,6 +872,7 @@
           <w:sz w:val="24"/>
           <w:highlight w:val="white"/>
           <w14:numSpacing w14:val="proportional"/>
+          <w:u w:val="single"/>
         </w:rPr>
         <w:t>т</w:t>
       </w:r>
@@ -857,6 +893,7 @@
           <w:sz w:val="24"/>
           <w:highlight w:val="white"/>
           <w14:numSpacing w14:val="proportional"/>
+          <w:u w:val="single"/>
         </w:rPr>
         <w:t>е</w:t>
       </w:r>
@@ -877,6 +914,7 @@
           <w:sz w:val="24"/>
           <w:highlight w:val="white"/>
           <w14:numSpacing w14:val="proportional"/>
+          <w:u w:val="single"/>
         </w:rPr>
         <w:t>у</w:t>
       </w:r>
@@ -897,6 +935,7 @@
           <w:sz w:val="24"/>
           <w:highlight w:val="white"/>
           <w14:numSpacing w14:val="proportional"/>
+          <w:u w:val="single"/>
         </w:rPr>
         <w:t>ирае</w:t>
       </w:r>
@@ -917,6 +956,7 @@
           <w:sz w:val="24"/>
           <w:highlight w:val="white"/>
           <w14:numSpacing w14:val="proportional"/>
+          <w:u w:val="single"/>
         </w:rPr>
         <w:t>.</w:t>
       </w:r>
@@ -956,6 +996,7 @@
           <w:sz w:val="24"/>
           <w:highlight w:val="white"/>
           <w14:numSpacing w14:val="proportional"/>
+          <w:u w:val="single"/>
         </w:rPr>
         <w:t>У</w:t>
       </w:r>
@@ -976,6 +1017,7 @@
           <w:sz w:val="24"/>
           <w:highlight w:val="white"/>
           <w14:numSpacing w14:val="proportional"/>
+          <w:u w:val="single"/>
         </w:rPr>
         <w:t>!..</w:t>
       </w:r>
@@ -1016,6 +1058,7 @@
           <w:sz w:val="24"/>
           <w:highlight w:val="white"/>
           <w14:numSpacing w14:val="proportional"/>
+          <w:u w:val="single"/>
         </w:rPr>
         <w:t>л</w:t>
       </w:r>
@@ -1036,6 +1079,7 @@
           <w:sz w:val="24"/>
           <w:highlight w:val="white"/>
           <w14:numSpacing w14:val="proportional"/>
+          <w:u w:val="single"/>
         </w:rPr>
         <w:t xml:space="preserve"> </w:t>
       </w:r>
@@ -1056,6 +1100,7 @@
           <w:sz w:val="24"/>
           <w:highlight w:val="white"/>
           <w14:numSpacing w14:val="proportional"/>
+          <w:u w:val="single"/>
         </w:rPr>
         <w:t>ё</w:t>
       </w:r>
@@ -1076,6 +1121,7 @@
           <w:sz w:val="24"/>
           <w:highlight w:val="white"/>
           <w14:numSpacing w14:val="proportional"/>
+          <w:u w:val="single"/>
         </w:rPr>
         <w:t>а н</w:t>
       </w:r>
@@ -1096,6 +1142,7 @@
           <w:sz w:val="24"/>
           <w:highlight w:val="white"/>
           <w14:numSpacing w14:val="proportional"/>
+          <w:u w:val="single"/>
         </w:rPr>
         <w:t xml:space="preserve"> кр</w:t>
       </w:r>
@@ -1116,6 +1163,7 @@
           <w:sz w:val="24"/>
           <w:highlight w:val="white"/>
           <w14:numSpacing w14:val="proportional"/>
+          <w:u w:val="single"/>
         </w:rPr>
         <w:t>ц</w:t>
       </w:r>
@@ -1157,6 +1205,7 @@
           <w:sz w:val="24"/>
           <w:highlight w:val="white"/>
           <w14:numSpacing w14:val="proportional"/>
+          <w:u w:val="single"/>
         </w:rPr>
         <w:t>ё</w:t>
       </w:r>
@@ -1177,6 +1226,7 @@
           <w:sz w:val="24"/>
           <w:highlight w:val="white"/>
           <w14:numSpacing w14:val="proportional"/>
+          <w:u w:val="single"/>
         </w:rPr>
         <w:t xml:space="preserve">а </w:t>
       </w:r>
@@ -1197,6 +1247,7 @@
           <w:sz w:val="24"/>
           <w:highlight w:val="white"/>
           <w14:numSpacing w14:val="proportional"/>
+          <w:u w:val="single"/>
         </w:rPr>
         <w:t>щ</w:t>
       </w:r>
@@ -1217,6 +1268,7 @@
           <w:sz w:val="24"/>
           <w:highlight w:val="white"/>
           <w14:numSpacing w14:val="proportional"/>
+          <w:u w:val="single"/>
         </w:rPr>
         <w:t>и</w:t>
       </w:r>
@@ -1237,6 +1289,7 @@
           <w:sz w:val="24"/>
           <w:highlight w:val="white"/>
           <w14:numSpacing w14:val="proportional"/>
+          <w:u w:val="single"/>
         </w:rPr>
         <w:t>о</w:t>
       </w:r>
@@ -1267,6 +1320,7 @@
           <w:sz w:val="24"/>
           <w:highlight w:val="white"/>
           <w14:numSpacing w14:val="proportional"/>
+          <w:u w:val="single"/>
         </w:rPr>
         <w:t>-</w:t>
       </w:r>
@@ -1287,6 +1341,7 @@
           <w:sz w:val="24"/>
           <w:highlight w:val="white"/>
           <w14:numSpacing w14:val="proportional"/>
+          <w:u w:val="single"/>
         </w:rPr>
         <w:t>Н</w:t>
       </w:r>
@@ -1307,6 +1362,7 @@
           <w:sz w:val="24"/>
           <w:highlight w:val="white"/>
           <w14:numSpacing w14:val="proportional"/>
+          <w:u w:val="single"/>
         </w:rPr>
         <w:t>куд</w:t>
       </w:r>
@@ -1327,6 +1383,7 @@
           <w:sz w:val="24"/>
           <w:highlight w:val="white"/>
           <w14:numSpacing w14:val="proportional"/>
+          <w:u w:val="single"/>
         </w:rPr>
         <w:t xml:space="preserve"> </w:t>
       </w:r>
@@ -1347,6 +1404,7 @@
           <w:sz w:val="24"/>
           <w:highlight w:val="white"/>
           <w14:numSpacing w14:val="proportional"/>
+          <w:u w:val="single"/>
         </w:rPr>
         <w:t>е</w:t>
       </w:r>
@@ -1367,6 +1425,7 @@
           <w:sz w:val="24"/>
           <w:highlight w:val="white"/>
           <w14:numSpacing w14:val="proportional"/>
+          <w:u w:val="single"/>
         </w:rPr>
         <w:t>п</w:t>
       </w:r>
@@ -1387,6 +1446,7 @@
           <w:sz w:val="24"/>
           <w:highlight w:val="white"/>
           <w14:numSpacing w14:val="proportional"/>
+          <w:u w:val="single"/>
         </w:rPr>
         <w:t>йду</w:t>
       </w:r>
@@ -1426,6 +1486,7 @@
           <w:sz w:val="24"/>
           <w:highlight w:val="white"/>
           <w14:numSpacing w14:val="proportional"/>
+          <w:u w:val="single"/>
         </w:rPr>
         <w:t>е</w:t>
       </w:r>
@@ -1446,6 +1507,7 @@
           <w:sz w:val="24"/>
           <w:highlight w:val="white"/>
           <w14:numSpacing w14:val="proportional"/>
+          <w:u w:val="single"/>
         </w:rPr>
         <w:t>р</w:t>
       </w:r>
@@ -1466,6 +1528,7 @@
           <w:sz w:val="24"/>
           <w:highlight w:val="white"/>
           <w14:numSpacing w14:val="proportional"/>
+          <w:u w:val="single"/>
         </w:rPr>
         <w:t>в</w:t>
       </w:r>
@@ -1486,6 +1549,7 @@
           <w:sz w:val="24"/>
           <w:highlight w:val="white"/>
           <w14:numSpacing w14:val="proportional"/>
+          <w:u w:val="single"/>
         </w:rPr>
         <w:t>я в с</w:t>
       </w:r>
@@ -1528,6 +1592,7 @@
           <w:sz w:val="24"/>
           <w:highlight w:val="white"/>
           <w14:numSpacing w14:val="proportional"/>
+          <w:u w:val="single"/>
         </w:rPr>
         <w:t>у</w:t>
       </w:r>
@@ -1550,6 +1615,7 @@
           <w:sz w:val="24"/>
           <w:highlight w:val="white"/>
           <w14:numSpacing w14:val="proportional"/>
+          <w:u w:val="single"/>
         </w:rPr>
         <w:t>у</w:t>
       </w:r>
@@ -1571,6 +1637,7 @@
           <w:sz w:val="24"/>
           <w:highlight w:val="white"/>
           <w14:numSpacing w14:val="proportional"/>
+          <w:u w:val="single"/>
         </w:rPr>
         <w:t>-у!</w:t>
       </w:r>
@@ -1591,6 +1658,7 @@
           <w:sz w:val="24"/>
           <w:highlight w:val="white"/>
           <w14:numSpacing w14:val="proportional"/>
+          <w:u w:val="single"/>
         </w:rPr>
         <w:t>.</w:t>
       </w:r>
@@ -1633,6 +1701,7 @@
           <w:sz w:val="24"/>
           <w:highlight w:val="white"/>
           <w14:numSpacing w14:val="proportional"/>
+          <w:u w:val="single"/>
         </w:rPr>
         <w:t>В</w:t>
       </w:r>
@@ -1653,6 +1722,7 @@
           <w:sz w:val="24"/>
           <w:highlight w:val="white"/>
           <w14:numSpacing w14:val="proportional"/>
+          <w:u w:val="single"/>
         </w:rPr>
         <w:t xml:space="preserve">т </w:t>
       </w:r>
@@ -1673,6 +1743,7 @@
           <w:sz w:val="24"/>
           <w:highlight w:val="white"/>
           <w14:numSpacing w14:val="proportional"/>
+          <w:u w:val="single"/>
         </w:rPr>
         <w:t>рну</w:t>
       </w:r>
@@ -1693,6 +1764,7 @@
           <w:sz w:val="24"/>
           <w:highlight w:val="white"/>
           <w14:numSpacing w14:val="proportional"/>
+          <w:u w:val="single"/>
         </w:rPr>
         <w:t xml:space="preserve">сь </w:t>
       </w:r>
@@ -1705,6 +1777,7 @@
           <w:sz w:val="24"/>
           <w:highlight w:val="white"/>
           <w14:numSpacing w14:val="proportional"/>
+          <w:u w:val="single"/>
         </w:rPr>
         <w:t>Г</w:t>
       </w:r>
@@ -1725,6 +1798,7 @@
           <w:sz w:val="24"/>
           <w:highlight w:val="white"/>
           <w14:numSpacing w14:val="proportional"/>
+          <w:u w:val="single"/>
         </w:rPr>
         <w:t>н</w:t>
       </w:r>
@@ -1755,6 +1829,7 @@
           <w:sz w:val="24"/>
           <w:highlight w:val="white"/>
           <w14:numSpacing w14:val="proportional"/>
+          <w:u w:val="single"/>
         </w:rPr>
         <w:t>в</w:t>
       </w:r>
@@ -1775,6 +1850,7 @@
           <w:sz w:val="24"/>
           <w:highlight w:val="white"/>
           <w14:numSpacing w14:val="proportional"/>
+          <w:u w:val="single"/>
         </w:rPr>
         <w:t>д</w:t>
       </w:r>
@@ -1795,6 +1871,7 @@
           <w:sz w:val="24"/>
           <w:highlight w:val="white"/>
           <w14:numSpacing w14:val="proportional"/>
+          <w:u w:val="single"/>
         </w:rPr>
         <w:t>,</w:t>
       </w:r>
@@ -1827,6 +1904,7 @@
           <w:sz w:val="24"/>
           <w:highlight w:val="white"/>
           <w14:numSpacing w14:val="proportional"/>
+          <w:u w:val="single"/>
         </w:rPr>
         <w:t xml:space="preserve"> </w:t>
       </w:r>
@@ -1847,6 +1925,7 @@
           <w:sz w:val="24"/>
           <w:highlight w:val="white"/>
           <w14:numSpacing w14:val="proportional"/>
+          <w:u w:val="single"/>
         </w:rPr>
         <w:t>а</w:t>
       </w:r>
@@ -1867,6 +1946,7 @@
           <w:sz w:val="24"/>
           <w:highlight w:val="white"/>
           <w14:numSpacing w14:val="proportional"/>
+          <w:u w:val="single"/>
         </w:rPr>
         <w:t>я</w:t>
       </w:r>
@@ -1887,6 +1967,7 @@
           <w:sz w:val="24"/>
           <w:highlight w:val="white"/>
           <w14:numSpacing w14:val="proportional"/>
+          <w:u w:val="single"/>
         </w:rPr>
         <w:t>с</w:t>
       </w:r>
@@ -1907,6 +1988,7 @@
           <w:sz w:val="24"/>
           <w:highlight w:val="white"/>
           <w14:numSpacing w14:val="proportional"/>
+          <w:u w:val="single"/>
         </w:rPr>
         <w:t xml:space="preserve"> ру</w:t>
       </w:r>
@@ -1939,6 +2021,7 @@
           <w:sz w:val="24"/>
           <w:highlight w:val="white"/>
           <w14:numSpacing w14:val="proportional"/>
+          <w:u w:val="single"/>
         </w:rPr>
         <w:t>-</w:t>
       </w:r>
@@ -1959,6 +2042,7 @@
           <w:sz w:val="24"/>
           <w:highlight w:val="white"/>
           <w14:numSpacing w14:val="proportional"/>
+          <w:u w:val="single"/>
         </w:rPr>
         <w:t>О</w:t>
       </w:r>
@@ -1979,6 +2063,7 @@
           <w:sz w:val="24"/>
           <w:highlight w:val="white"/>
           <w14:numSpacing w14:val="proportional"/>
+          <w:u w:val="single"/>
         </w:rPr>
         <w:t>,</w:t>
       </w:r>
@@ -1999,6 +2084,7 @@
           <w:sz w:val="24"/>
           <w:highlight w:val="white"/>
           <w14:numSpacing w14:val="proportional"/>
+          <w:u w:val="single"/>
         </w:rPr>
         <w:t>йду</w:t>
       </w:r>
@@ -2019,6 +2105,7 @@
           <w:sz w:val="24"/>
           <w:highlight w:val="white"/>
           <w14:numSpacing w14:val="proportional"/>
+          <w:u w:val="single"/>
         </w:rPr>
         <w:t>брат</w:t>
       </w:r>
@@ -2039,6 +2126,7 @@
           <w:sz w:val="24"/>
           <w:highlight w:val="white"/>
           <w14:numSpacing w14:val="proportional"/>
+          <w:u w:val="single"/>
         </w:rPr>
         <w:t>о</w:t>
       </w:r>
@@ -2069,6 +2157,7 @@
           <w:sz w:val="24"/>
           <w:highlight w:val="white"/>
           <w14:numSpacing w14:val="proportional"/>
+          <w:u w:val="single"/>
         </w:rPr>
         <w:lastRenderedPageBreak/>
         <w:t>Д</w:t>
@@ -2090,6 +2179,7 @@
           <w:sz w:val="24"/>
           <w:highlight w:val="white"/>
           <w14:numSpacing w14:val="proportional"/>
+          <w:u w:val="single"/>
         </w:rPr>
         <w:t xml:space="preserve"> не</w:t>
       </w:r>
@@ -2110,6 +2200,7 @@
           <w:sz w:val="24"/>
           <w:highlight w:val="white"/>
           <w14:numSpacing w14:val="proportional"/>
+          <w:u w:val="single"/>
         </w:rPr>
         <w:t>я</w:t>
       </w:r>
@@ -2130,6 +2221,7 @@
           <w:sz w:val="24"/>
           <w:highlight w:val="white"/>
           <w14:numSpacing w14:val="proportional"/>
+          <w:u w:val="single"/>
         </w:rPr>
         <w:t>!</w:t>
       </w:r>
@@ -2161,6 +2253,7 @@
           <w:sz w:val="24"/>
           <w:highlight w:val="white"/>
           <w14:numSpacing w14:val="proportional"/>
+          <w:u w:val="single"/>
         </w:rPr>
         <w:t>о</w:t>
       </w:r>
@@ -2173,6 +2266,7 @@
           <w:sz w:val="24"/>
           <w:highlight w:val="white"/>
           <w14:numSpacing w14:val="proportional"/>
+          <w:u w:val="single"/>
         </w:rPr>
         <w:t>-</w:t>
       </w:r>
@@ -2185,6 +2279,7 @@
           <w:sz w:val="24"/>
           <w:highlight w:val="white"/>
           <w14:numSpacing w14:val="proportional"/>
+          <w:u w:val="single"/>
         </w:rPr>
         <w:t>о</w:t>
       </w:r>
